--- a/Assessments/Assignment 1/Tesing Sheet Assignment 1.docx
+++ b/Assessments/Assignment 1/Tesing Sheet Assignment 1.docx
@@ -1,6 +1,6 @@
 
 <file path=word/document.xml><?xml version="1.0" encoding="utf-8"?>
-<w:document xmlns:wpc="http://schemas.microsoft.com/office/word/2010/wordprocessingCanvas" xmlns:cx="http://schemas.microsoft.com/office/drawing/2014/chartex" xmlns:cx1="http://schemas.microsoft.com/office/drawing/2015/9/8/chartex" xmlns:cx2="http://schemas.microsoft.com/office/drawing/2015/10/21/chartex" xmlns:cx3="http://schemas.microsoft.com/office/drawing/2016/5/9/chartex" xmlns:cx4="http://schemas.microsoft.com/office/drawing/2016/5/10/chartex" xmlns:cx5="http://schemas.microsoft.com/office/drawing/2016/5/11/chartex" xmlns:cx6="http://schemas.microsoft.com/office/drawing/2016/5/12/chartex" xmlns:cx7="http://schemas.microsoft.com/office/drawing/2016/5/13/chartex" xmlns:cx8="http://schemas.microsoft.com/office/drawing/2016/5/14/chartex" xmlns:mc="http://schemas.openxmlformats.org/markup-compatibility/2006" xmlns:aink="http://schemas.microsoft.com/office/drawing/2016/ink" xmlns:am3d="http://schemas.microsoft.com/office/drawing/2017/model3d" xmlns:o="urn:schemas-microsoft-com:office:office" xmlns:r="http://schemas.openxmlformats.org/officeDocument/2006/relationships" xmlns:m="http://schemas.openxmlformats.org/officeDocument/2006/math" xmlns:v="urn:schemas-microsoft-com:vml" xmlns:wp14="http://schemas.microsoft.com/office/word/2010/wordprocessingDrawing" xmlns:wp="http://schemas.openxmlformats.org/drawingml/2006/wordprocessingDrawing" xmlns:w10="urn:schemas-microsoft-com:office:word" xmlns:w="http://schemas.openxmlformats.org/wordprocessingml/2006/main" xmlns:w14="http://schemas.microsoft.com/office/word/2010/wordml" xmlns:w15="http://schemas.microsoft.com/office/word/2012/wordml" xmlns:w16cex="http://schemas.microsoft.com/office/word/2018/wordml/cex" xmlns:w16cid="http://schemas.microsoft.com/office/word/2016/wordml/cid" xmlns:w16="http://schemas.microsoft.com/office/word/2018/wordml" xmlns:w16se="http://schemas.microsoft.com/office/word/2015/wordml/symex" xmlns:wpg="http://schemas.microsoft.com/office/word/2010/wordprocessingGroup" xmlns:wpi="http://schemas.microsoft.com/office/word/2010/wordprocessingInk" xmlns:wne="http://schemas.microsoft.com/office/word/2006/wordml" xmlns:wps="http://schemas.microsoft.com/office/word/2010/wordprocessingShape" mc:Ignorable="w14 w15 w16se w16cid w16 w16cex wp14">
+<w:document xmlns:wpc="http://schemas.microsoft.com/office/word/2010/wordprocessingCanvas" xmlns:cx="http://schemas.microsoft.com/office/drawing/2014/chartex" xmlns:cx1="http://schemas.microsoft.com/office/drawing/2015/9/8/chartex" xmlns:cx2="http://schemas.microsoft.com/office/drawing/2015/10/21/chartex" xmlns:cx3="http://schemas.microsoft.com/office/drawing/2016/5/9/chartex" xmlns:cx4="http://schemas.microsoft.com/office/drawing/2016/5/10/chartex" xmlns:cx5="http://schemas.microsoft.com/office/drawing/2016/5/11/chartex" xmlns:cx6="http://schemas.microsoft.com/office/drawing/2016/5/12/chartex" xmlns:cx7="http://schemas.microsoft.com/office/drawing/2016/5/13/chartex" xmlns:cx8="http://schemas.microsoft.com/office/drawing/2016/5/14/chartex" xmlns:mc="http://schemas.openxmlformats.org/markup-compatibility/2006" xmlns:aink="http://schemas.microsoft.com/office/drawing/2016/ink" xmlns:am3d="http://schemas.microsoft.com/office/drawing/2017/model3d" xmlns:o="urn:schemas-microsoft-com:office:office" xmlns:r="http://schemas.openxmlformats.org/officeDocument/2006/relationships" xmlns:m="http://schemas.openxmlformats.org/officeDocument/2006/math" xmlns:v="urn:schemas-microsoft-com:vml" xmlns:wp14="http://schemas.microsoft.com/office/word/2010/wordprocessingDrawing" xmlns:wp="http://schemas.openxmlformats.org/drawingml/2006/wordprocessingDrawing" xmlns:w10="urn:schemas-microsoft-com:office:word" xmlns:w="http://schemas.openxmlformats.org/wordprocessingml/2006/main" xmlns:w14="http://schemas.microsoft.com/office/word/2010/wordml" xmlns:w15="http://schemas.microsoft.com/office/word/2012/wordml" xmlns:w16cid="http://schemas.microsoft.com/office/word/2016/wordml/cid" xmlns:w16se="http://schemas.microsoft.com/office/word/2015/wordml/symex" xmlns:wpg="http://schemas.microsoft.com/office/word/2010/wordprocessingGroup" xmlns:wpi="http://schemas.microsoft.com/office/word/2010/wordprocessingInk" xmlns:wne="http://schemas.microsoft.com/office/word/2006/wordml" xmlns:wps="http://schemas.microsoft.com/office/word/2010/wordprocessingShape" mc:Ignorable="w14 w15 w16se w16cid wp14">
   <w:body>
     <w:p>
       <w:pPr>
@@ -70,8 +70,8 @@
         <w:tblLook w:val="04A0" w:firstRow="1" w:lastRow="0" w:firstColumn="1" w:lastColumn="0" w:noHBand="0" w:noVBand="1"/>
       </w:tblPr>
       <w:tblGrid>
-        <w:gridCol w:w="2687"/>
-        <w:gridCol w:w="6647"/>
+        <w:gridCol w:w="2642"/>
+        <w:gridCol w:w="6692"/>
       </w:tblGrid>
       <w:tr>
         <w:trPr>
@@ -113,6 +113,14 @@
                 <w:szCs w:val="24"/>
               </w:rPr>
             </w:pPr>
+            <w:r>
+              <w:rPr>
+                <w:bCs/>
+                <w:sz w:val="24"/>
+                <w:szCs w:val="24"/>
+              </w:rPr>
+              <w:t>Abdulla Khedr</w:t>
+            </w:r>
           </w:p>
         </w:tc>
       </w:tr>
@@ -157,7 +165,7 @@
                 <w:sz w:val="24"/>
                 <w:szCs w:val="24"/>
               </w:rPr>
-              <w:t xml:space="preserve">  </w:t>
+              <w:t>201702167</w:t>
             </w:r>
           </w:p>
         </w:tc>
@@ -203,7 +211,7 @@
                 <w:sz w:val="24"/>
                 <w:szCs w:val="24"/>
               </w:rPr>
-              <w:t xml:space="preserve">  </w:t>
+              <w:t>ak1702167@qu.edu.qa</w:t>
             </w:r>
           </w:p>
         </w:tc>
@@ -565,7 +573,13 @@
               <w:cnfStyle w:val="000000100000" w:firstRow="0" w:lastRow="0" w:firstColumn="0" w:lastColumn="0" w:oddVBand="0" w:evenVBand="0" w:oddHBand="1" w:evenHBand="0" w:firstRowFirstColumn="0" w:firstRowLastColumn="0" w:lastRowFirstColumn="0" w:lastRowLastColumn="0"/>
             </w:pPr>
             <w:r>
-              <w:t xml:space="preserve"> </w:t>
+              <w:t xml:space="preserve">Working (completed </w:t>
+            </w:r>
+            <w:r>
+              <w:t>100</w:t>
+            </w:r>
+            <w:r>
+              <w:t>%)</w:t>
             </w:r>
           </w:p>
         </w:tc>
@@ -647,7 +661,13 @@
               <w:cnfStyle w:val="000000000000" w:firstRow="0" w:lastRow="0" w:firstColumn="0" w:lastColumn="0" w:oddVBand="0" w:evenVBand="0" w:oddHBand="0" w:evenHBand="0" w:firstRowFirstColumn="0" w:firstRowLastColumn="0" w:lastRowFirstColumn="0" w:lastRowLastColumn="0"/>
             </w:pPr>
             <w:r>
-              <w:t xml:space="preserve"> </w:t>
+              <w:t xml:space="preserve">Working (completed </w:t>
+            </w:r>
+            <w:r>
+              <w:t>100</w:t>
+            </w:r>
+            <w:r>
+              <w:t>%)</w:t>
             </w:r>
           </w:p>
         </w:tc>
@@ -725,6 +745,11 @@
               <w:ind w:left="2"/>
               <w:cnfStyle w:val="000000100000" w:firstRow="0" w:lastRow="0" w:firstColumn="0" w:lastColumn="0" w:oddVBand="0" w:evenVBand="0" w:oddHBand="1" w:evenHBand="0" w:firstRowFirstColumn="0" w:firstRowLastColumn="0" w:lastRowFirstColumn="0" w:lastRowLastColumn="0"/>
             </w:pPr>
+            <w:r>
+              <w:t>Completed</w:t>
+            </w:r>
+            <w:bookmarkStart w:id="2" w:name="_GoBack"/>
+            <w:bookmarkEnd w:id="2"/>
           </w:p>
         </w:tc>
         <w:tc>
@@ -1138,12 +1163,6 @@
         <w:t xml:space="preserve">. </w:t>
       </w:r>
     </w:p>
-    <w:p/>
-    <w:p/>
-    <w:p/>
-    <w:p/>
-    <w:p/>
-    <w:p/>
     <w:p/>
     <w:p/>
     <w:p/>
@@ -1156,6 +1175,7 @@
           <w:ilvl w:val="0"/>
           <w:numId w:val="2"/>
         </w:numPr>
+        <w:ind w:left="360"/>
         <w:rPr>
           <w:b/>
           <w:bCs/>
@@ -1168,54 +1188,479 @@
           <w:bCs/>
           <w:u w:val="single"/>
         </w:rPr>
+        <w:lastRenderedPageBreak/>
         <w:t>PART A output</w:t>
       </w:r>
     </w:p>
     <w:p>
       <w:pPr>
         <w:rPr>
+          <w:noProof/>
+        </w:rPr>
+      </w:pPr>
+      <w:r>
+        <w:rPr>
+          <w:noProof/>
+        </w:rPr>
+        <w:t>Q1</w:t>
+      </w:r>
+      <w:r>
+        <w:rPr>
+          <w:noProof/>
+        </w:rPr>
+        <w:tab/>
+      </w:r>
+      <w:r>
+        <w:rPr>
+          <w:noProof/>
+        </w:rPr>
+        <w:tab/>
+      </w:r>
+      <w:r>
+        <w:rPr>
+          <w:noProof/>
+        </w:rPr>
+        <w:tab/>
+      </w:r>
+      <w:r>
+        <w:rPr>
+          <w:noProof/>
+        </w:rPr>
+        <w:tab/>
+      </w:r>
+      <w:r>
+        <w:rPr>
+          <w:noProof/>
+        </w:rPr>
+        <w:tab/>
+        <w:t>Q2</w:t>
+      </w:r>
+      <w:r>
+        <w:rPr>
+          <w:noProof/>
+        </w:rPr>
+        <w:tab/>
+      </w:r>
+      <w:r>
+        <w:rPr>
+          <w:noProof/>
+        </w:rPr>
+        <w:tab/>
+      </w:r>
+      <w:r>
+        <w:rPr>
+          <w:noProof/>
+        </w:rPr>
+        <w:tab/>
+        <w:t>Q3</w:t>
+      </w:r>
+    </w:p>
+    <w:p>
+      <w:pPr>
+        <w:rPr>
           <w:b/>
           <w:bCs/>
           <w:u w:val="single"/>
         </w:rPr>
       </w:pPr>
+      <w:r>
+        <w:rPr>
+          <w:noProof/>
+        </w:rPr>
+        <w:drawing>
+          <wp:anchor distT="0" distB="0" distL="114300" distR="114300" simplePos="0" relativeHeight="251664384" behindDoc="1" locked="0" layoutInCell="1" allowOverlap="1" wp14:anchorId="274598DD" wp14:editId="4992A211">
+            <wp:simplePos x="0" y="0"/>
+            <wp:positionH relativeFrom="margin">
+              <wp:posOffset>2705100</wp:posOffset>
+            </wp:positionH>
+            <wp:positionV relativeFrom="paragraph">
+              <wp:posOffset>1426210</wp:posOffset>
+            </wp:positionV>
+            <wp:extent cx="2583180" cy="3874770"/>
+            <wp:effectExtent l="0" t="0" r="7620" b="0"/>
+            <wp:wrapNone/>
+            <wp:docPr id="12" name="Picture 12"/>
+            <wp:cNvGraphicFramePr>
+              <a:graphicFrameLocks xmlns:a="http://schemas.openxmlformats.org/drawingml/2006/main" noChangeAspect="1"/>
+            </wp:cNvGraphicFramePr>
+            <a:graphic xmlns:a="http://schemas.openxmlformats.org/drawingml/2006/main">
+              <a:graphicData uri="http://schemas.openxmlformats.org/drawingml/2006/picture">
+                <pic:pic xmlns:pic="http://schemas.openxmlformats.org/drawingml/2006/picture">
+                  <pic:nvPicPr>
+                    <pic:cNvPr id="1" name=""/>
+                    <pic:cNvPicPr/>
+                  </pic:nvPicPr>
+                  <pic:blipFill rotWithShape="1">
+                    <a:blip r:embed="rId7">
+                      <a:extLst>
+                        <a:ext uri="{28A0092B-C50C-407E-A947-70E740481C1C}">
+                          <a14:useLocalDpi xmlns:a14="http://schemas.microsoft.com/office/drawing/2010/main" val="0"/>
+                        </a:ext>
+                      </a:extLst>
+                    </a:blip>
+                    <a:srcRect l="5385" t="15726" r="66923" b="10428"/>
+                    <a:stretch/>
+                  </pic:blipFill>
+                  <pic:spPr bwMode="auto">
+                    <a:xfrm>
+                      <a:off x="0" y="0"/>
+                      <a:ext cx="2583180" cy="3874770"/>
+                    </a:xfrm>
+                    <a:prstGeom prst="rect">
+                      <a:avLst/>
+                    </a:prstGeom>
+                    <a:ln>
+                      <a:noFill/>
+                    </a:ln>
+                    <a:extLst>
+                      <a:ext uri="{53640926-AAD7-44D8-BBD7-CCE9431645EC}">
+                        <a14:shadowObscured xmlns:a14="http://schemas.microsoft.com/office/drawing/2010/main"/>
+                      </a:ext>
+                    </a:extLst>
+                  </pic:spPr>
+                </pic:pic>
+              </a:graphicData>
+            </a:graphic>
+            <wp14:sizeRelH relativeFrom="margin">
+              <wp14:pctWidth>0</wp14:pctWidth>
+            </wp14:sizeRelH>
+            <wp14:sizeRelV relativeFrom="margin">
+              <wp14:pctHeight>0</wp14:pctHeight>
+            </wp14:sizeRelV>
+          </wp:anchor>
+        </w:drawing>
+      </w:r>
+      <w:r>
+        <w:rPr>
+          <w:noProof/>
+        </w:rPr>
+        <w:drawing>
+          <wp:anchor distT="0" distB="0" distL="114300" distR="114300" simplePos="0" relativeHeight="251662336" behindDoc="1" locked="0" layoutInCell="1" allowOverlap="1" wp14:anchorId="64F8880F" wp14:editId="798BB1C9">
+            <wp:simplePos x="0" y="0"/>
+            <wp:positionH relativeFrom="column">
+              <wp:posOffset>2087880</wp:posOffset>
+            </wp:positionH>
+            <wp:positionV relativeFrom="paragraph">
+              <wp:posOffset>10795</wp:posOffset>
+            </wp:positionV>
+            <wp:extent cx="739140" cy="800735"/>
+            <wp:effectExtent l="0" t="0" r="3810" b="0"/>
+            <wp:wrapTight wrapText="bothSides">
+              <wp:wrapPolygon edited="0">
+                <wp:start x="0" y="0"/>
+                <wp:lineTo x="0" y="21069"/>
+                <wp:lineTo x="21155" y="21069"/>
+                <wp:lineTo x="21155" y="0"/>
+                <wp:lineTo x="0" y="0"/>
+              </wp:wrapPolygon>
+            </wp:wrapTight>
+            <wp:docPr id="10" name="Picture 10"/>
+            <wp:cNvGraphicFramePr>
+              <a:graphicFrameLocks xmlns:a="http://schemas.openxmlformats.org/drawingml/2006/main" noChangeAspect="1"/>
+            </wp:cNvGraphicFramePr>
+            <a:graphic xmlns:a="http://schemas.openxmlformats.org/drawingml/2006/main">
+              <a:graphicData uri="http://schemas.openxmlformats.org/drawingml/2006/picture">
+                <pic:pic xmlns:pic="http://schemas.openxmlformats.org/drawingml/2006/picture">
+                  <pic:nvPicPr>
+                    <pic:cNvPr id="1" name=""/>
+                    <pic:cNvPicPr/>
+                  </pic:nvPicPr>
+                  <pic:blipFill rotWithShape="1">
+                    <a:blip r:embed="rId8">
+                      <a:extLst>
+                        <a:ext uri="{28A0092B-C50C-407E-A947-70E740481C1C}">
+                          <a14:useLocalDpi xmlns:a14="http://schemas.microsoft.com/office/drawing/2010/main" val="0"/>
+                        </a:ext>
+                      </a:extLst>
+                    </a:blip>
+                    <a:srcRect l="5512" t="60855" r="92949" b="36182"/>
+                    <a:stretch/>
+                  </pic:blipFill>
+                  <pic:spPr bwMode="auto">
+                    <a:xfrm>
+                      <a:off x="0" y="0"/>
+                      <a:ext cx="739140" cy="800735"/>
+                    </a:xfrm>
+                    <a:prstGeom prst="rect">
+                      <a:avLst/>
+                    </a:prstGeom>
+                    <a:ln>
+                      <a:noFill/>
+                    </a:ln>
+                    <a:extLst>
+                      <a:ext uri="{53640926-AAD7-44D8-BBD7-CCE9431645EC}">
+                        <a14:shadowObscured xmlns:a14="http://schemas.microsoft.com/office/drawing/2010/main"/>
+                      </a:ext>
+                    </a:extLst>
+                  </pic:spPr>
+                </pic:pic>
+              </a:graphicData>
+            </a:graphic>
+            <wp14:sizeRelH relativeFrom="margin">
+              <wp14:pctWidth>0</wp14:pctWidth>
+            </wp14:sizeRelH>
+            <wp14:sizeRelV relativeFrom="margin">
+              <wp14:pctHeight>0</wp14:pctHeight>
+            </wp14:sizeRelV>
+          </wp:anchor>
+        </w:drawing>
+      </w:r>
+      <w:r>
+        <w:rPr>
+          <w:noProof/>
+        </w:rPr>
+        <w:drawing>
+          <wp:anchor distT="0" distB="0" distL="114300" distR="114300" simplePos="0" relativeHeight="251663360" behindDoc="1" locked="0" layoutInCell="1" allowOverlap="1" wp14:anchorId="5AD0057F" wp14:editId="31F240CA">
+            <wp:simplePos x="0" y="0"/>
+            <wp:positionH relativeFrom="column">
+              <wp:posOffset>3489325</wp:posOffset>
+            </wp:positionH>
+            <wp:positionV relativeFrom="paragraph">
+              <wp:posOffset>10795</wp:posOffset>
+            </wp:positionV>
+            <wp:extent cx="1572260" cy="815340"/>
+            <wp:effectExtent l="0" t="0" r="8890" b="3810"/>
+            <wp:wrapTight wrapText="bothSides">
+              <wp:wrapPolygon edited="0">
+                <wp:start x="0" y="0"/>
+                <wp:lineTo x="0" y="21196"/>
+                <wp:lineTo x="21460" y="21196"/>
+                <wp:lineTo x="21460" y="0"/>
+                <wp:lineTo x="0" y="0"/>
+              </wp:wrapPolygon>
+            </wp:wrapTight>
+            <wp:docPr id="11" name="Picture 11"/>
+            <wp:cNvGraphicFramePr>
+              <a:graphicFrameLocks xmlns:a="http://schemas.openxmlformats.org/drawingml/2006/main" noChangeAspect="1"/>
+            </wp:cNvGraphicFramePr>
+            <a:graphic xmlns:a="http://schemas.openxmlformats.org/drawingml/2006/main">
+              <a:graphicData uri="http://schemas.openxmlformats.org/drawingml/2006/picture">
+                <pic:pic xmlns:pic="http://schemas.openxmlformats.org/drawingml/2006/picture">
+                  <pic:nvPicPr>
+                    <pic:cNvPr id="1" name=""/>
+                    <pic:cNvPicPr/>
+                  </pic:nvPicPr>
+                  <pic:blipFill rotWithShape="1">
+                    <a:blip r:embed="rId9">
+                      <a:extLst>
+                        <a:ext uri="{28A0092B-C50C-407E-A947-70E740481C1C}">
+                          <a14:useLocalDpi xmlns:a14="http://schemas.microsoft.com/office/drawing/2010/main" val="0"/>
+                        </a:ext>
+                      </a:extLst>
+                    </a:blip>
+                    <a:srcRect l="5641" t="60854" r="83974" b="29573"/>
+                    <a:stretch/>
+                  </pic:blipFill>
+                  <pic:spPr bwMode="auto">
+                    <a:xfrm>
+                      <a:off x="0" y="0"/>
+                      <a:ext cx="1572260" cy="815340"/>
+                    </a:xfrm>
+                    <a:prstGeom prst="rect">
+                      <a:avLst/>
+                    </a:prstGeom>
+                    <a:ln>
+                      <a:noFill/>
+                    </a:ln>
+                    <a:extLst>
+                      <a:ext uri="{53640926-AAD7-44D8-BBD7-CCE9431645EC}">
+                        <a14:shadowObscured xmlns:a14="http://schemas.microsoft.com/office/drawing/2010/main"/>
+                      </a:ext>
+                    </a:extLst>
+                  </pic:spPr>
+                </pic:pic>
+              </a:graphicData>
+            </a:graphic>
+            <wp14:sizeRelH relativeFrom="margin">
+              <wp14:pctWidth>0</wp14:pctWidth>
+            </wp14:sizeRelH>
+            <wp14:sizeRelV relativeFrom="margin">
+              <wp14:pctHeight>0</wp14:pctHeight>
+            </wp14:sizeRelV>
+          </wp:anchor>
+        </w:drawing>
+      </w:r>
+      <w:r>
+        <w:rPr>
+          <w:noProof/>
+        </w:rPr>
+        <w:drawing>
+          <wp:inline distT="0" distB="0" distL="0" distR="0" wp14:anchorId="0B8CCACF" wp14:editId="141966C3">
+            <wp:extent cx="1470660" cy="2414516"/>
+            <wp:effectExtent l="0" t="0" r="0" b="5080"/>
+            <wp:docPr id="1" name="Picture 1"/>
+            <wp:cNvGraphicFramePr>
+              <a:graphicFrameLocks xmlns:a="http://schemas.openxmlformats.org/drawingml/2006/main" noChangeAspect="1"/>
+            </wp:cNvGraphicFramePr>
+            <a:graphic xmlns:a="http://schemas.openxmlformats.org/drawingml/2006/main">
+              <a:graphicData uri="http://schemas.openxmlformats.org/drawingml/2006/picture">
+                <pic:pic xmlns:pic="http://schemas.openxmlformats.org/drawingml/2006/picture">
+                  <pic:nvPicPr>
+                    <pic:cNvPr id="1" name=""/>
+                    <pic:cNvPicPr/>
+                  </pic:nvPicPr>
+                  <pic:blipFill rotWithShape="1">
+                    <a:blip r:embed="rId10"/>
+                    <a:srcRect l="5769" t="50827" r="85641" b="24102"/>
+                    <a:stretch/>
+                  </pic:blipFill>
+                  <pic:spPr bwMode="auto">
+                    <a:xfrm>
+                      <a:off x="0" y="0"/>
+                      <a:ext cx="1477333" cy="2425471"/>
+                    </a:xfrm>
+                    <a:prstGeom prst="rect">
+                      <a:avLst/>
+                    </a:prstGeom>
+                    <a:ln>
+                      <a:noFill/>
+                    </a:ln>
+                    <a:extLst>
+                      <a:ext uri="{53640926-AAD7-44D8-BBD7-CCE9431645EC}">
+                        <a14:shadowObscured xmlns:a14="http://schemas.microsoft.com/office/drawing/2010/main"/>
+                      </a:ext>
+                    </a:extLst>
+                  </pic:spPr>
+                </pic:pic>
+              </a:graphicData>
+            </a:graphic>
+          </wp:inline>
+        </w:drawing>
+      </w:r>
+    </w:p>
+    <w:p>
+      <w:r>
+        <w:tab/>
+      </w:r>
+      <w:r>
+        <w:tab/>
+      </w:r>
+      <w:r>
+        <w:tab/>
+      </w:r>
+      <w:r>
+        <w:tab/>
+      </w:r>
+      <w:r>
+        <w:tab/>
+      </w:r>
+      <w:r>
+        <w:t>Q4</w:t>
+      </w:r>
+      <w:r>
+        <w:tab/>
+      </w:r>
+      <w:r>
+        <w:tab/>
+      </w:r>
+      <w:r>
+        <w:tab/>
+      </w:r>
+      <w:r>
+        <w:tab/>
+      </w:r>
+      <w:r>
+        <w:tab/>
+      </w:r>
+      <w:r>
+        <w:tab/>
+      </w:r>
+      <w:r>
+        <w:tab/>
+      </w:r>
+    </w:p>
+    <w:p/>
+    <w:p/>
+    <w:p/>
+    <w:p/>
+    <w:p/>
+    <w:p/>
+    <w:p/>
+    <w:p/>
+    <w:p>
+      <w:r>
+        <w:t>Q5</w:t>
+      </w:r>
+      <w:r>
+        <w:rPr>
+          <w:noProof/>
+        </w:rPr>
+        <w:drawing>
+          <wp:anchor distT="0" distB="0" distL="114300" distR="114300" simplePos="0" relativeHeight="251665408" behindDoc="0" locked="0" layoutInCell="1" allowOverlap="1" wp14:anchorId="780A818A" wp14:editId="4DE3A423">
+            <wp:simplePos x="0" y="0"/>
+            <wp:positionH relativeFrom="margin">
+              <wp:align>center</wp:align>
+            </wp:positionH>
+            <wp:positionV relativeFrom="paragraph">
+              <wp:posOffset>190500</wp:posOffset>
+            </wp:positionV>
+            <wp:extent cx="7475220" cy="2392574"/>
+            <wp:effectExtent l="0" t="0" r="0" b="8255"/>
+            <wp:wrapNone/>
+            <wp:docPr id="13" name="Picture 13"/>
+            <wp:cNvGraphicFramePr>
+              <a:graphicFrameLocks xmlns:a="http://schemas.openxmlformats.org/drawingml/2006/main" noChangeAspect="1"/>
+            </wp:cNvGraphicFramePr>
+            <a:graphic xmlns:a="http://schemas.openxmlformats.org/drawingml/2006/main">
+              <a:graphicData uri="http://schemas.openxmlformats.org/drawingml/2006/picture">
+                <pic:pic xmlns:pic="http://schemas.openxmlformats.org/drawingml/2006/picture">
+                  <pic:nvPicPr>
+                    <pic:cNvPr id="1" name=""/>
+                    <pic:cNvPicPr/>
+                  </pic:nvPicPr>
+                  <pic:blipFill rotWithShape="1">
+                    <a:blip r:embed="rId11" cstate="print">
+                      <a:extLst>
+                        <a:ext uri="{28A0092B-C50C-407E-A947-70E740481C1C}">
+                          <a14:useLocalDpi xmlns:a14="http://schemas.microsoft.com/office/drawing/2010/main" val="0"/>
+                        </a:ext>
+                      </a:extLst>
+                    </a:blip>
+                    <a:srcRect t="41254" b="25014"/>
+                    <a:stretch/>
+                  </pic:blipFill>
+                  <pic:spPr bwMode="auto">
+                    <a:xfrm>
+                      <a:off x="0" y="0"/>
+                      <a:ext cx="7475220" cy="2392574"/>
+                    </a:xfrm>
+                    <a:prstGeom prst="rect">
+                      <a:avLst/>
+                    </a:prstGeom>
+                    <a:ln>
+                      <a:noFill/>
+                    </a:ln>
+                    <a:extLst>
+                      <a:ext uri="{53640926-AAD7-44D8-BBD7-CCE9431645EC}">
+                        <a14:shadowObscured xmlns:a14="http://schemas.microsoft.com/office/drawing/2010/main"/>
+                      </a:ext>
+                    </a:extLst>
+                  </pic:spPr>
+                </pic:pic>
+              </a:graphicData>
+            </a:graphic>
+            <wp14:sizeRelH relativeFrom="margin">
+              <wp14:pctWidth>0</wp14:pctWidth>
+            </wp14:sizeRelH>
+            <wp14:sizeRelV relativeFrom="margin">
+              <wp14:pctHeight>0</wp14:pctHeight>
+            </wp14:sizeRelV>
+          </wp:anchor>
+        </w:drawing>
+      </w:r>
     </w:p>
     <w:p>
       <w:pPr>
         <w:rPr>
-          <w:b/>
-          <w:bCs/>
-          <w:u w:val="single"/>
+          <w:noProof/>
         </w:rPr>
       </w:pPr>
     </w:p>
-    <w:p>
-      <w:pPr>
-        <w:rPr>
-          <w:b/>
-          <w:bCs/>
-          <w:u w:val="single"/>
-        </w:rPr>
-      </w:pPr>
-    </w:p>
-    <w:p>
-      <w:pPr>
-        <w:rPr>
-          <w:b/>
-          <w:bCs/>
-          <w:u w:val="single"/>
-        </w:rPr>
-      </w:pPr>
-    </w:p>
-    <w:p>
-      <w:pPr>
-        <w:rPr>
-          <w:b/>
-          <w:bCs/>
-          <w:u w:val="single"/>
-        </w:rPr>
-      </w:pPr>
-    </w:p>
+    <w:p/>
+    <w:p/>
+    <w:p/>
+    <w:p/>
+    <w:p/>
     <w:p>
       <w:pPr>
         <w:pStyle w:val="ListParagraph"/>
@@ -1223,6 +1668,7 @@
           <w:ilvl w:val="0"/>
           <w:numId w:val="2"/>
         </w:numPr>
+        <w:ind w:left="360"/>
         <w:rPr>
           <w:b/>
           <w:bCs/>
@@ -1235,12 +1681,353 @@
           <w:bCs/>
           <w:u w:val="single"/>
         </w:rPr>
+        <w:lastRenderedPageBreak/>
         <w:t>Screenshots of PART B output</w:t>
+      </w:r>
+    </w:p>
+    <w:p>
+      <w:r>
+        <w:rPr>
+          <w:noProof/>
+        </w:rPr>
+        <w:drawing>
+          <wp:anchor distT="0" distB="0" distL="114300" distR="114300" simplePos="0" relativeHeight="251659264" behindDoc="0" locked="0" layoutInCell="1" allowOverlap="1" wp14:anchorId="286864FA" wp14:editId="504E512A">
+            <wp:simplePos x="0" y="0"/>
+            <wp:positionH relativeFrom="margin">
+              <wp:align>left</wp:align>
+            </wp:positionH>
+            <wp:positionV relativeFrom="paragraph">
+              <wp:posOffset>307975</wp:posOffset>
+            </wp:positionV>
+            <wp:extent cx="2278380" cy="4556760"/>
+            <wp:effectExtent l="0" t="0" r="7620" b="0"/>
+            <wp:wrapThrough wrapText="bothSides">
+              <wp:wrapPolygon edited="0">
+                <wp:start x="0" y="0"/>
+                <wp:lineTo x="0" y="21492"/>
+                <wp:lineTo x="21492" y="21492"/>
+                <wp:lineTo x="21492" y="0"/>
+                <wp:lineTo x="0" y="0"/>
+              </wp:wrapPolygon>
+            </wp:wrapThrough>
+            <wp:docPr id="6" name="Picture 6"/>
+            <wp:cNvGraphicFramePr>
+              <a:graphicFrameLocks xmlns:a="http://schemas.openxmlformats.org/drawingml/2006/main" noChangeAspect="1"/>
+            </wp:cNvGraphicFramePr>
+            <a:graphic xmlns:a="http://schemas.openxmlformats.org/drawingml/2006/main">
+              <a:graphicData uri="http://schemas.openxmlformats.org/drawingml/2006/picture">
+                <pic:pic xmlns:pic="http://schemas.openxmlformats.org/drawingml/2006/picture">
+                  <pic:nvPicPr>
+                    <pic:cNvPr id="0" name="Picture 26"/>
+                    <pic:cNvPicPr>
+                      <a:picLocks noChangeAspect="1" noChangeArrowheads="1"/>
+                    </pic:cNvPicPr>
+                  </pic:nvPicPr>
+                  <pic:blipFill>
+                    <a:blip r:embed="rId12" cstate="print">
+                      <a:extLst>
+                        <a:ext uri="{28A0092B-C50C-407E-A947-70E740481C1C}">
+                          <a14:useLocalDpi xmlns:a14="http://schemas.microsoft.com/office/drawing/2010/main" val="0"/>
+                        </a:ext>
+                      </a:extLst>
+                    </a:blip>
+                    <a:srcRect/>
+                    <a:stretch>
+                      <a:fillRect/>
+                    </a:stretch>
+                  </pic:blipFill>
+                  <pic:spPr bwMode="auto">
+                    <a:xfrm>
+                      <a:off x="0" y="0"/>
+                      <a:ext cx="2278380" cy="4556760"/>
+                    </a:xfrm>
+                    <a:prstGeom prst="rect">
+                      <a:avLst/>
+                    </a:prstGeom>
+                    <a:noFill/>
+                    <a:ln>
+                      <a:noFill/>
+                    </a:ln>
+                  </pic:spPr>
+                </pic:pic>
+              </a:graphicData>
+            </a:graphic>
+          </wp:anchor>
+        </w:drawing>
+      </w:r>
+      <w:r>
+        <w:t>* When press on random and no names.</w:t>
+      </w:r>
+      <w:r>
+        <w:tab/>
+      </w:r>
+      <w:r>
+        <w:t xml:space="preserve">* When press on </w:t>
+      </w:r>
+      <w:r>
+        <w:t>add name</w:t>
+      </w:r>
+      <w:r>
+        <w:t xml:space="preserve"> </w:t>
+      </w:r>
+      <w:r>
+        <w:t xml:space="preserve">with no </w:t>
+      </w:r>
+      <w:r>
+        <w:t>nam</w:t>
+      </w:r>
+      <w:r>
+        <w:t>e is written</w:t>
+      </w:r>
+      <w:r>
+        <w:t>.</w:t>
+      </w:r>
+    </w:p>
+    <w:p>
+      <w:pPr>
+        <w:spacing w:after="0" w:line="240" w:lineRule="auto"/>
+      </w:pPr>
+      <w:r>
+        <w:rPr>
+          <w:noProof/>
+        </w:rPr>
+        <w:drawing>
+          <wp:anchor distT="0" distB="0" distL="114300" distR="114300" simplePos="0" relativeHeight="251658240" behindDoc="0" locked="0" layoutInCell="1" allowOverlap="1" wp14:anchorId="563EB335" wp14:editId="50F59CE2">
+            <wp:simplePos x="0" y="0"/>
+            <wp:positionH relativeFrom="column">
+              <wp:posOffset>2887980</wp:posOffset>
+            </wp:positionH>
+            <wp:positionV relativeFrom="paragraph">
+              <wp:posOffset>7620</wp:posOffset>
+            </wp:positionV>
+            <wp:extent cx="2276475" cy="4553585"/>
+            <wp:effectExtent l="0" t="0" r="9525" b="0"/>
+            <wp:wrapThrough wrapText="bothSides">
+              <wp:wrapPolygon edited="0">
+                <wp:start x="0" y="0"/>
+                <wp:lineTo x="0" y="21507"/>
+                <wp:lineTo x="21510" y="21507"/>
+                <wp:lineTo x="21510" y="0"/>
+                <wp:lineTo x="0" y="0"/>
+              </wp:wrapPolygon>
+            </wp:wrapThrough>
+            <wp:docPr id="7" name="Picture 7"/>
+            <wp:cNvGraphicFramePr>
+              <a:graphicFrameLocks xmlns:a="http://schemas.openxmlformats.org/drawingml/2006/main" noChangeAspect="1"/>
+            </wp:cNvGraphicFramePr>
+            <a:graphic xmlns:a="http://schemas.openxmlformats.org/drawingml/2006/main">
+              <a:graphicData uri="http://schemas.openxmlformats.org/drawingml/2006/picture">
+                <pic:pic xmlns:pic="http://schemas.openxmlformats.org/drawingml/2006/picture">
+                  <pic:nvPicPr>
+                    <pic:cNvPr id="0" name="Picture 28"/>
+                    <pic:cNvPicPr>
+                      <a:picLocks noChangeAspect="1" noChangeArrowheads="1"/>
+                    </pic:cNvPicPr>
+                  </pic:nvPicPr>
+                  <pic:blipFill>
+                    <a:blip r:embed="rId13" cstate="print">
+                      <a:extLst>
+                        <a:ext uri="{28A0092B-C50C-407E-A947-70E740481C1C}">
+                          <a14:useLocalDpi xmlns:a14="http://schemas.microsoft.com/office/drawing/2010/main" val="0"/>
+                        </a:ext>
+                      </a:extLst>
+                    </a:blip>
+                    <a:srcRect/>
+                    <a:stretch>
+                      <a:fillRect/>
+                    </a:stretch>
+                  </pic:blipFill>
+                  <pic:spPr bwMode="auto">
+                    <a:xfrm>
+                      <a:off x="0" y="0"/>
+                      <a:ext cx="2276475" cy="4553585"/>
+                    </a:xfrm>
+                    <a:prstGeom prst="rect">
+                      <a:avLst/>
+                    </a:prstGeom>
+                    <a:noFill/>
+                    <a:ln>
+                      <a:noFill/>
+                    </a:ln>
+                  </pic:spPr>
+                </pic:pic>
+              </a:graphicData>
+            </a:graphic>
+          </wp:anchor>
+        </w:drawing>
+      </w:r>
+      <w:r>
+        <w:br w:type="page"/>
+      </w:r>
+    </w:p>
+    <w:p>
+      <w:r>
+        <w:rPr>
+          <w:noProof/>
+        </w:rPr>
+        <w:lastRenderedPageBreak/>
+        <w:drawing>
+          <wp:anchor distT="0" distB="0" distL="114300" distR="114300" simplePos="0" relativeHeight="251661312" behindDoc="1" locked="0" layoutInCell="1" allowOverlap="1" wp14:anchorId="72C0E4D8" wp14:editId="39A88F69">
+            <wp:simplePos x="0" y="0"/>
+            <wp:positionH relativeFrom="margin">
+              <wp:posOffset>3413760</wp:posOffset>
+            </wp:positionH>
+            <wp:positionV relativeFrom="paragraph">
+              <wp:posOffset>292735</wp:posOffset>
+            </wp:positionV>
+            <wp:extent cx="2276856" cy="4553712"/>
+            <wp:effectExtent l="0" t="0" r="9525" b="0"/>
+            <wp:wrapTight wrapText="bothSides">
+              <wp:wrapPolygon edited="0">
+                <wp:start x="0" y="0"/>
+                <wp:lineTo x="0" y="21507"/>
+                <wp:lineTo x="21510" y="21507"/>
+                <wp:lineTo x="21510" y="0"/>
+                <wp:lineTo x="0" y="0"/>
+              </wp:wrapPolygon>
+            </wp:wrapTight>
+            <wp:docPr id="9" name="Picture 9"/>
+            <wp:cNvGraphicFramePr>
+              <a:graphicFrameLocks xmlns:a="http://schemas.openxmlformats.org/drawingml/2006/main" noChangeAspect="1"/>
+            </wp:cNvGraphicFramePr>
+            <a:graphic xmlns:a="http://schemas.openxmlformats.org/drawingml/2006/main">
+              <a:graphicData uri="http://schemas.openxmlformats.org/drawingml/2006/picture">
+                <pic:pic xmlns:pic="http://schemas.openxmlformats.org/drawingml/2006/picture">
+                  <pic:nvPicPr>
+                    <pic:cNvPr id="0" name="Picture 31"/>
+                    <pic:cNvPicPr>
+                      <a:picLocks noChangeAspect="1" noChangeArrowheads="1"/>
+                    </pic:cNvPicPr>
+                  </pic:nvPicPr>
+                  <pic:blipFill>
+                    <a:blip r:embed="rId14" cstate="print">
+                      <a:extLst>
+                        <a:ext uri="{28A0092B-C50C-407E-A947-70E740481C1C}">
+                          <a14:useLocalDpi xmlns:a14="http://schemas.microsoft.com/office/drawing/2010/main" val="0"/>
+                        </a:ext>
+                      </a:extLst>
+                    </a:blip>
+                    <a:srcRect/>
+                    <a:stretch>
+                      <a:fillRect/>
+                    </a:stretch>
+                  </pic:blipFill>
+                  <pic:spPr bwMode="auto">
+                    <a:xfrm>
+                      <a:off x="0" y="0"/>
+                      <a:ext cx="2276856" cy="4553712"/>
+                    </a:xfrm>
+                    <a:prstGeom prst="rect">
+                      <a:avLst/>
+                    </a:prstGeom>
+                    <a:noFill/>
+                    <a:ln>
+                      <a:noFill/>
+                    </a:ln>
+                  </pic:spPr>
+                </pic:pic>
+              </a:graphicData>
+            </a:graphic>
+          </wp:anchor>
+        </w:drawing>
+      </w:r>
+      <w:r>
+        <w:rPr>
+          <w:noProof/>
+        </w:rPr>
+        <w:drawing>
+          <wp:anchor distT="0" distB="0" distL="114300" distR="114300" simplePos="0" relativeHeight="251660288" behindDoc="1" locked="0" layoutInCell="1" allowOverlap="1" wp14:anchorId="6D181DC3" wp14:editId="64AB3984">
+            <wp:simplePos x="0" y="0"/>
+            <wp:positionH relativeFrom="margin">
+              <wp:align>left</wp:align>
+            </wp:positionH>
+            <wp:positionV relativeFrom="paragraph">
+              <wp:posOffset>307975</wp:posOffset>
+            </wp:positionV>
+            <wp:extent cx="2276475" cy="4553585"/>
+            <wp:effectExtent l="0" t="0" r="9525" b="0"/>
+            <wp:wrapTight wrapText="bothSides">
+              <wp:wrapPolygon edited="0">
+                <wp:start x="0" y="0"/>
+                <wp:lineTo x="0" y="21507"/>
+                <wp:lineTo x="21510" y="21507"/>
+                <wp:lineTo x="21510" y="0"/>
+                <wp:lineTo x="0" y="0"/>
+              </wp:wrapPolygon>
+            </wp:wrapTight>
+            <wp:docPr id="8" name="Picture 8"/>
+            <wp:cNvGraphicFramePr>
+              <a:graphicFrameLocks xmlns:a="http://schemas.openxmlformats.org/drawingml/2006/main" noChangeAspect="1"/>
+            </wp:cNvGraphicFramePr>
+            <a:graphic xmlns:a="http://schemas.openxmlformats.org/drawingml/2006/main">
+              <a:graphicData uri="http://schemas.openxmlformats.org/drawingml/2006/picture">
+                <pic:pic xmlns:pic="http://schemas.openxmlformats.org/drawingml/2006/picture">
+                  <pic:nvPicPr>
+                    <pic:cNvPr id="0" name="Picture 30"/>
+                    <pic:cNvPicPr>
+                      <a:picLocks noChangeAspect="1" noChangeArrowheads="1"/>
+                    </pic:cNvPicPr>
+                  </pic:nvPicPr>
+                  <pic:blipFill>
+                    <a:blip r:embed="rId15" cstate="print">
+                      <a:extLst>
+                        <a:ext uri="{28A0092B-C50C-407E-A947-70E740481C1C}">
+                          <a14:useLocalDpi xmlns:a14="http://schemas.microsoft.com/office/drawing/2010/main" val="0"/>
+                        </a:ext>
+                      </a:extLst>
+                    </a:blip>
+                    <a:srcRect/>
+                    <a:stretch>
+                      <a:fillRect/>
+                    </a:stretch>
+                  </pic:blipFill>
+                  <pic:spPr bwMode="auto">
+                    <a:xfrm>
+                      <a:off x="0" y="0"/>
+                      <a:ext cx="2276475" cy="4553585"/>
+                    </a:xfrm>
+                    <a:prstGeom prst="rect">
+                      <a:avLst/>
+                    </a:prstGeom>
+                    <a:noFill/>
+                    <a:ln>
+                      <a:noFill/>
+                    </a:ln>
+                  </pic:spPr>
+                </pic:pic>
+              </a:graphicData>
+            </a:graphic>
+          </wp:anchor>
+        </w:drawing>
+      </w:r>
+      <w:r>
+        <w:t xml:space="preserve">* When </w:t>
+      </w:r>
+      <w:r>
+        <w:t>name is added successfully it will from Edt</w:t>
+      </w:r>
+      <w:r>
+        <w:t>.</w:t>
+      </w:r>
+      <w:r>
+        <w:tab/>
+      </w:r>
+      <w:r>
+        <w:t xml:space="preserve">      </w:t>
+      </w:r>
+      <w:r>
+        <w:t xml:space="preserve">* When press </w:t>
+      </w:r>
+      <w:r>
+        <w:t xml:space="preserve">on random </w:t>
+      </w:r>
+      <w:r>
+        <w:t>spin Btn.</w:t>
       </w:r>
     </w:p>
     <w:p/>
     <w:sectPr>
-      <w:footerReference w:type="default" r:id="rId7"/>
+      <w:footerReference w:type="default" r:id="rId16"/>
       <w:pgSz w:w="12240" w:h="15840"/>
       <w:pgMar w:top="1440" w:right="1440" w:bottom="630" w:left="1440" w:header="720" w:footer="720" w:gutter="0"/>
       <w:cols w:space="720"/>
@@ -1251,7 +2038,7 @@
 </file>
 
 <file path=word/endnotes.xml><?xml version="1.0" encoding="utf-8"?>
-<w:endnotes xmlns:wpc="http://schemas.microsoft.com/office/word/2010/wordprocessingCanvas" xmlns:cx="http://schemas.microsoft.com/office/drawing/2014/chartex" xmlns:cx1="http://schemas.microsoft.com/office/drawing/2015/9/8/chartex" xmlns:cx2="http://schemas.microsoft.com/office/drawing/2015/10/21/chartex" xmlns:cx3="http://schemas.microsoft.com/office/drawing/2016/5/9/chartex" xmlns:cx4="http://schemas.microsoft.com/office/drawing/2016/5/10/chartex" xmlns:cx5="http://schemas.microsoft.com/office/drawing/2016/5/11/chartex" xmlns:cx6="http://schemas.microsoft.com/office/drawing/2016/5/12/chartex" xmlns:cx7="http://schemas.microsoft.com/office/drawing/2016/5/13/chartex" xmlns:cx8="http://schemas.microsoft.com/office/drawing/2016/5/14/chartex" xmlns:mc="http://schemas.openxmlformats.org/markup-compatibility/2006" xmlns:aink="http://schemas.microsoft.com/office/drawing/2016/ink" xmlns:am3d="http://schemas.microsoft.com/office/drawing/2017/model3d" xmlns:o="urn:schemas-microsoft-com:office:office" xmlns:r="http://schemas.openxmlformats.org/officeDocument/2006/relationships" xmlns:m="http://schemas.openxmlformats.org/officeDocument/2006/math" xmlns:v="urn:schemas-microsoft-com:vml" xmlns:wp14="http://schemas.microsoft.com/office/word/2010/wordprocessingDrawing" xmlns:wp="http://schemas.openxmlformats.org/drawingml/2006/wordprocessingDrawing" xmlns:w10="urn:schemas-microsoft-com:office:word" xmlns:w="http://schemas.openxmlformats.org/wordprocessingml/2006/main" xmlns:w14="http://schemas.microsoft.com/office/word/2010/wordml" xmlns:w15="http://schemas.microsoft.com/office/word/2012/wordml" xmlns:w16cex="http://schemas.microsoft.com/office/word/2018/wordml/cex" xmlns:w16cid="http://schemas.microsoft.com/office/word/2016/wordml/cid" xmlns:w16="http://schemas.microsoft.com/office/word/2018/wordml" xmlns:w16se="http://schemas.microsoft.com/office/word/2015/wordml/symex" xmlns:wpg="http://schemas.microsoft.com/office/word/2010/wordprocessingGroup" xmlns:wpi="http://schemas.microsoft.com/office/word/2010/wordprocessingInk" xmlns:wne="http://schemas.microsoft.com/office/word/2006/wordml" xmlns:wps="http://schemas.microsoft.com/office/word/2010/wordprocessingShape" mc:Ignorable="w14 w15 w16se w16cid w16 w16cex wp14">
+<w:endnotes xmlns:wpc="http://schemas.microsoft.com/office/word/2010/wordprocessingCanvas" xmlns:cx="http://schemas.microsoft.com/office/drawing/2014/chartex" xmlns:cx1="http://schemas.microsoft.com/office/drawing/2015/9/8/chartex" xmlns:cx2="http://schemas.microsoft.com/office/drawing/2015/10/21/chartex" xmlns:cx3="http://schemas.microsoft.com/office/drawing/2016/5/9/chartex" xmlns:cx4="http://schemas.microsoft.com/office/drawing/2016/5/10/chartex" xmlns:cx5="http://schemas.microsoft.com/office/drawing/2016/5/11/chartex" xmlns:cx6="http://schemas.microsoft.com/office/drawing/2016/5/12/chartex" xmlns:cx7="http://schemas.microsoft.com/office/drawing/2016/5/13/chartex" xmlns:cx8="http://schemas.microsoft.com/office/drawing/2016/5/14/chartex" xmlns:mc="http://schemas.openxmlformats.org/markup-compatibility/2006" xmlns:aink="http://schemas.microsoft.com/office/drawing/2016/ink" xmlns:am3d="http://schemas.microsoft.com/office/drawing/2017/model3d" xmlns:o="urn:schemas-microsoft-com:office:office" xmlns:r="http://schemas.openxmlformats.org/officeDocument/2006/relationships" xmlns:m="http://schemas.openxmlformats.org/officeDocument/2006/math" xmlns:v="urn:schemas-microsoft-com:vml" xmlns:wp14="http://schemas.microsoft.com/office/word/2010/wordprocessingDrawing" xmlns:wp="http://schemas.openxmlformats.org/drawingml/2006/wordprocessingDrawing" xmlns:w10="urn:schemas-microsoft-com:office:word" xmlns:w="http://schemas.openxmlformats.org/wordprocessingml/2006/main" xmlns:w14="http://schemas.microsoft.com/office/word/2010/wordml" xmlns:w15="http://schemas.microsoft.com/office/word/2012/wordml" xmlns:w16cid="http://schemas.microsoft.com/office/word/2016/wordml/cid" xmlns:w16se="http://schemas.microsoft.com/office/word/2015/wordml/symex" xmlns:wpg="http://schemas.microsoft.com/office/word/2010/wordprocessingGroup" xmlns:wpi="http://schemas.microsoft.com/office/word/2010/wordprocessingInk" xmlns:wne="http://schemas.microsoft.com/office/word/2006/wordml" xmlns:wps="http://schemas.microsoft.com/office/word/2010/wordprocessingShape" mc:Ignorable="w14 w15 w16se w16cid wp14">
   <w:endnote w:type="separator" w:id="-1">
     <w:p>
       <w:pPr>
@@ -1276,7 +2063,7 @@
 </file>
 
 <file path=word/footer1.xml><?xml version="1.0" encoding="utf-8"?>
-<w:ftr xmlns:wpc="http://schemas.microsoft.com/office/word/2010/wordprocessingCanvas" xmlns:cx="http://schemas.microsoft.com/office/drawing/2014/chartex" xmlns:cx1="http://schemas.microsoft.com/office/drawing/2015/9/8/chartex" xmlns:cx2="http://schemas.microsoft.com/office/drawing/2015/10/21/chartex" xmlns:cx3="http://schemas.microsoft.com/office/drawing/2016/5/9/chartex" xmlns:cx4="http://schemas.microsoft.com/office/drawing/2016/5/10/chartex" xmlns:cx5="http://schemas.microsoft.com/office/drawing/2016/5/11/chartex" xmlns:cx6="http://schemas.microsoft.com/office/drawing/2016/5/12/chartex" xmlns:cx7="http://schemas.microsoft.com/office/drawing/2016/5/13/chartex" xmlns:cx8="http://schemas.microsoft.com/office/drawing/2016/5/14/chartex" xmlns:mc="http://schemas.openxmlformats.org/markup-compatibility/2006" xmlns:aink="http://schemas.microsoft.com/office/drawing/2016/ink" xmlns:am3d="http://schemas.microsoft.com/office/drawing/2017/model3d" xmlns:o="urn:schemas-microsoft-com:office:office" xmlns:r="http://schemas.openxmlformats.org/officeDocument/2006/relationships" xmlns:m="http://schemas.openxmlformats.org/officeDocument/2006/math" xmlns:v="urn:schemas-microsoft-com:vml" xmlns:wp14="http://schemas.microsoft.com/office/word/2010/wordprocessingDrawing" xmlns:wp="http://schemas.openxmlformats.org/drawingml/2006/wordprocessingDrawing" xmlns:w10="urn:schemas-microsoft-com:office:word" xmlns:w="http://schemas.openxmlformats.org/wordprocessingml/2006/main" xmlns:w14="http://schemas.microsoft.com/office/word/2010/wordml" xmlns:w15="http://schemas.microsoft.com/office/word/2012/wordml" xmlns:w16cex="http://schemas.microsoft.com/office/word/2018/wordml/cex" xmlns:w16cid="http://schemas.microsoft.com/office/word/2016/wordml/cid" xmlns:w16="http://schemas.microsoft.com/office/word/2018/wordml" xmlns:w16se="http://schemas.microsoft.com/office/word/2015/wordml/symex" xmlns:wpg="http://schemas.microsoft.com/office/word/2010/wordprocessingGroup" xmlns:wpi="http://schemas.microsoft.com/office/word/2010/wordprocessingInk" xmlns:wne="http://schemas.microsoft.com/office/word/2006/wordml" xmlns:wps="http://schemas.microsoft.com/office/word/2010/wordprocessingShape" mc:Ignorable="w14 w15 w16se w16cid w16 w16cex wp14">
+<w:ftr xmlns:wpc="http://schemas.microsoft.com/office/word/2010/wordprocessingCanvas" xmlns:cx="http://schemas.microsoft.com/office/drawing/2014/chartex" xmlns:cx1="http://schemas.microsoft.com/office/drawing/2015/9/8/chartex" xmlns:cx2="http://schemas.microsoft.com/office/drawing/2015/10/21/chartex" xmlns:cx3="http://schemas.microsoft.com/office/drawing/2016/5/9/chartex" xmlns:cx4="http://schemas.microsoft.com/office/drawing/2016/5/10/chartex" xmlns:cx5="http://schemas.microsoft.com/office/drawing/2016/5/11/chartex" xmlns:cx6="http://schemas.microsoft.com/office/drawing/2016/5/12/chartex" xmlns:cx7="http://schemas.microsoft.com/office/drawing/2016/5/13/chartex" xmlns:cx8="http://schemas.microsoft.com/office/drawing/2016/5/14/chartex" xmlns:mc="http://schemas.openxmlformats.org/markup-compatibility/2006" xmlns:aink="http://schemas.microsoft.com/office/drawing/2016/ink" xmlns:am3d="http://schemas.microsoft.com/office/drawing/2017/model3d" xmlns:o="urn:schemas-microsoft-com:office:office" xmlns:r="http://schemas.openxmlformats.org/officeDocument/2006/relationships" xmlns:m="http://schemas.openxmlformats.org/officeDocument/2006/math" xmlns:v="urn:schemas-microsoft-com:vml" xmlns:wp14="http://schemas.microsoft.com/office/word/2010/wordprocessingDrawing" xmlns:wp="http://schemas.openxmlformats.org/drawingml/2006/wordprocessingDrawing" xmlns:w10="urn:schemas-microsoft-com:office:word" xmlns:w="http://schemas.openxmlformats.org/wordprocessingml/2006/main" xmlns:w14="http://schemas.microsoft.com/office/word/2010/wordml" xmlns:w15="http://schemas.microsoft.com/office/word/2012/wordml" xmlns:w16cid="http://schemas.microsoft.com/office/word/2016/wordml/cid" xmlns:w16se="http://schemas.microsoft.com/office/word/2015/wordml/symex" xmlns:wpg="http://schemas.microsoft.com/office/word/2010/wordprocessingGroup" xmlns:wpi="http://schemas.microsoft.com/office/word/2010/wordprocessingInk" xmlns:wne="http://schemas.microsoft.com/office/word/2006/wordml" xmlns:wps="http://schemas.microsoft.com/office/word/2010/wordprocessingShape" mc:Ignorable="w14 w15 w16se w16cid wp14">
   <w:sdt>
     <w:sdtPr>
       <w:id w:val="897630790"/>
@@ -1351,7 +2138,7 @@
 </file>
 
 <file path=word/footnotes.xml><?xml version="1.0" encoding="utf-8"?>
-<w:footnotes xmlns:wpc="http://schemas.microsoft.com/office/word/2010/wordprocessingCanvas" xmlns:cx="http://schemas.microsoft.com/office/drawing/2014/chartex" xmlns:cx1="http://schemas.microsoft.com/office/drawing/2015/9/8/chartex" xmlns:cx2="http://schemas.microsoft.com/office/drawing/2015/10/21/chartex" xmlns:cx3="http://schemas.microsoft.com/office/drawing/2016/5/9/chartex" xmlns:cx4="http://schemas.microsoft.com/office/drawing/2016/5/10/chartex" xmlns:cx5="http://schemas.microsoft.com/office/drawing/2016/5/11/chartex" xmlns:cx6="http://schemas.microsoft.com/office/drawing/2016/5/12/chartex" xmlns:cx7="http://schemas.microsoft.com/office/drawing/2016/5/13/chartex" xmlns:cx8="http://schemas.microsoft.com/office/drawing/2016/5/14/chartex" xmlns:mc="http://schemas.openxmlformats.org/markup-compatibility/2006" xmlns:aink="http://schemas.microsoft.com/office/drawing/2016/ink" xmlns:am3d="http://schemas.microsoft.com/office/drawing/2017/model3d" xmlns:o="urn:schemas-microsoft-com:office:office" xmlns:r="http://schemas.openxmlformats.org/officeDocument/2006/relationships" xmlns:m="http://schemas.openxmlformats.org/officeDocument/2006/math" xmlns:v="urn:schemas-microsoft-com:vml" xmlns:wp14="http://schemas.microsoft.com/office/word/2010/wordprocessingDrawing" xmlns:wp="http://schemas.openxmlformats.org/drawingml/2006/wordprocessingDrawing" xmlns:w10="urn:schemas-microsoft-com:office:word" xmlns:w="http://schemas.openxmlformats.org/wordprocessingml/2006/main" xmlns:w14="http://schemas.microsoft.com/office/word/2010/wordml" xmlns:w15="http://schemas.microsoft.com/office/word/2012/wordml" xmlns:w16cex="http://schemas.microsoft.com/office/word/2018/wordml/cex" xmlns:w16cid="http://schemas.microsoft.com/office/word/2016/wordml/cid" xmlns:w16="http://schemas.microsoft.com/office/word/2018/wordml" xmlns:w16se="http://schemas.microsoft.com/office/word/2015/wordml/symex" xmlns:wpg="http://schemas.microsoft.com/office/word/2010/wordprocessingGroup" xmlns:wpi="http://schemas.microsoft.com/office/word/2010/wordprocessingInk" xmlns:wne="http://schemas.microsoft.com/office/word/2006/wordml" xmlns:wps="http://schemas.microsoft.com/office/word/2010/wordprocessingShape" mc:Ignorable="w14 w15 w16se w16cid w16 w16cex wp14">
+<w:footnotes xmlns:wpc="http://schemas.microsoft.com/office/word/2010/wordprocessingCanvas" xmlns:cx="http://schemas.microsoft.com/office/drawing/2014/chartex" xmlns:cx1="http://schemas.microsoft.com/office/drawing/2015/9/8/chartex" xmlns:cx2="http://schemas.microsoft.com/office/drawing/2015/10/21/chartex" xmlns:cx3="http://schemas.microsoft.com/office/drawing/2016/5/9/chartex" xmlns:cx4="http://schemas.microsoft.com/office/drawing/2016/5/10/chartex" xmlns:cx5="http://schemas.microsoft.com/office/drawing/2016/5/11/chartex" xmlns:cx6="http://schemas.microsoft.com/office/drawing/2016/5/12/chartex" xmlns:cx7="http://schemas.microsoft.com/office/drawing/2016/5/13/chartex" xmlns:cx8="http://schemas.microsoft.com/office/drawing/2016/5/14/chartex" xmlns:mc="http://schemas.openxmlformats.org/markup-compatibility/2006" xmlns:aink="http://schemas.microsoft.com/office/drawing/2016/ink" xmlns:am3d="http://schemas.microsoft.com/office/drawing/2017/model3d" xmlns:o="urn:schemas-microsoft-com:office:office" xmlns:r="http://schemas.openxmlformats.org/officeDocument/2006/relationships" xmlns:m="http://schemas.openxmlformats.org/officeDocument/2006/math" xmlns:v="urn:schemas-microsoft-com:vml" xmlns:wp14="http://schemas.microsoft.com/office/word/2010/wordprocessingDrawing" xmlns:wp="http://schemas.openxmlformats.org/drawingml/2006/wordprocessingDrawing" xmlns:w10="urn:schemas-microsoft-com:office:word" xmlns:w="http://schemas.openxmlformats.org/wordprocessingml/2006/main" xmlns:w14="http://schemas.microsoft.com/office/word/2010/wordml" xmlns:w15="http://schemas.microsoft.com/office/word/2012/wordml" xmlns:w16cid="http://schemas.microsoft.com/office/word/2016/wordml/cid" xmlns:w16se="http://schemas.microsoft.com/office/word/2015/wordml/symex" xmlns:wpg="http://schemas.microsoft.com/office/word/2010/wordprocessingGroup" xmlns:wpi="http://schemas.microsoft.com/office/word/2010/wordprocessingInk" xmlns:wne="http://schemas.microsoft.com/office/word/2006/wordml" xmlns:wps="http://schemas.microsoft.com/office/word/2010/wordprocessingShape" mc:Ignorable="w14 w15 w16se w16cid wp14">
   <w:footnote w:type="separator" w:id="-1">
     <w:p>
       <w:pPr>
@@ -1376,7 +2163,7 @@
 </file>
 
 <file path=word/numbering.xml><?xml version="1.0" encoding="utf-8"?>
-<w:numbering xmlns:wpc="http://schemas.microsoft.com/office/word/2010/wordprocessingCanvas" xmlns:cx="http://schemas.microsoft.com/office/drawing/2014/chartex" xmlns:cx1="http://schemas.microsoft.com/office/drawing/2015/9/8/chartex" xmlns:cx2="http://schemas.microsoft.com/office/drawing/2015/10/21/chartex" xmlns:cx3="http://schemas.microsoft.com/office/drawing/2016/5/9/chartex" xmlns:cx4="http://schemas.microsoft.com/office/drawing/2016/5/10/chartex" xmlns:cx5="http://schemas.microsoft.com/office/drawing/2016/5/11/chartex" xmlns:cx6="http://schemas.microsoft.com/office/drawing/2016/5/12/chartex" xmlns:cx7="http://schemas.microsoft.com/office/drawing/2016/5/13/chartex" xmlns:cx8="http://schemas.microsoft.com/office/drawing/2016/5/14/chartex" xmlns:mc="http://schemas.openxmlformats.org/markup-compatibility/2006" xmlns:aink="http://schemas.microsoft.com/office/drawing/2016/ink" xmlns:am3d="http://schemas.microsoft.com/office/drawing/2017/model3d" xmlns:o="urn:schemas-microsoft-com:office:office" xmlns:r="http://schemas.openxmlformats.org/officeDocument/2006/relationships" xmlns:m="http://schemas.openxmlformats.org/officeDocument/2006/math" xmlns:v="urn:schemas-microsoft-com:vml" xmlns:wp14="http://schemas.microsoft.com/office/word/2010/wordprocessingDrawing" xmlns:wp="http://schemas.openxmlformats.org/drawingml/2006/wordprocessingDrawing" xmlns:w10="urn:schemas-microsoft-com:office:word" xmlns:w="http://schemas.openxmlformats.org/wordprocessingml/2006/main" xmlns:w14="http://schemas.microsoft.com/office/word/2010/wordml" xmlns:w15="http://schemas.microsoft.com/office/word/2012/wordml" xmlns:w16cex="http://schemas.microsoft.com/office/word/2018/wordml/cex" xmlns:w16cid="http://schemas.microsoft.com/office/word/2016/wordml/cid" xmlns:w16="http://schemas.microsoft.com/office/word/2018/wordml" xmlns:w16se="http://schemas.microsoft.com/office/word/2015/wordml/symex" xmlns:wpg="http://schemas.microsoft.com/office/word/2010/wordprocessingGroup" xmlns:wpi="http://schemas.microsoft.com/office/word/2010/wordprocessingInk" xmlns:wne="http://schemas.microsoft.com/office/word/2006/wordml" xmlns:wps="http://schemas.microsoft.com/office/word/2010/wordprocessingShape" mc:Ignorable="w14 w15 w16se w16cid w16 w16cex wp14">
+<w:numbering xmlns:wpc="http://schemas.microsoft.com/office/word/2010/wordprocessingCanvas" xmlns:cx="http://schemas.microsoft.com/office/drawing/2014/chartex" xmlns:cx1="http://schemas.microsoft.com/office/drawing/2015/9/8/chartex" xmlns:cx2="http://schemas.microsoft.com/office/drawing/2015/10/21/chartex" xmlns:cx3="http://schemas.microsoft.com/office/drawing/2016/5/9/chartex" xmlns:cx4="http://schemas.microsoft.com/office/drawing/2016/5/10/chartex" xmlns:cx5="http://schemas.microsoft.com/office/drawing/2016/5/11/chartex" xmlns:cx6="http://schemas.microsoft.com/office/drawing/2016/5/12/chartex" xmlns:cx7="http://schemas.microsoft.com/office/drawing/2016/5/13/chartex" xmlns:cx8="http://schemas.microsoft.com/office/drawing/2016/5/14/chartex" xmlns:mc="http://schemas.openxmlformats.org/markup-compatibility/2006" xmlns:aink="http://schemas.microsoft.com/office/drawing/2016/ink" xmlns:am3d="http://schemas.microsoft.com/office/drawing/2017/model3d" xmlns:o="urn:schemas-microsoft-com:office:office" xmlns:r="http://schemas.openxmlformats.org/officeDocument/2006/relationships" xmlns:m="http://schemas.openxmlformats.org/officeDocument/2006/math" xmlns:v="urn:schemas-microsoft-com:vml" xmlns:wp14="http://schemas.microsoft.com/office/word/2010/wordprocessingDrawing" xmlns:wp="http://schemas.openxmlformats.org/drawingml/2006/wordprocessingDrawing" xmlns:w10="urn:schemas-microsoft-com:office:word" xmlns:w="http://schemas.openxmlformats.org/wordprocessingml/2006/main" xmlns:w14="http://schemas.microsoft.com/office/word/2010/wordml" xmlns:w15="http://schemas.microsoft.com/office/word/2012/wordml" xmlns:w16cid="http://schemas.microsoft.com/office/word/2016/wordml/cid" xmlns:w16se="http://schemas.microsoft.com/office/word/2015/wordml/symex" xmlns:wpg="http://schemas.microsoft.com/office/word/2010/wordprocessingGroup" xmlns:wpi="http://schemas.microsoft.com/office/word/2010/wordprocessingInk" xmlns:wne="http://schemas.microsoft.com/office/word/2006/wordml" xmlns:wps="http://schemas.microsoft.com/office/word/2010/wordprocessingShape" mc:Ignorable="w14 w15 w16se w16cid wp14">
   <w:abstractNum w:abstractNumId="0" w15:restartNumberingAfterBreak="0">
     <w:nsid w:val="0C204A04"/>
     <w:multiLevelType w:val="hybridMultilevel"/>
@@ -1589,7 +2376,7 @@
 </file>
 
 <file path=word/styles.xml><?xml version="1.0" encoding="utf-8"?>
-<w:styles xmlns:mc="http://schemas.openxmlformats.org/markup-compatibility/2006" xmlns:r="http://schemas.openxmlformats.org/officeDocument/2006/relationships" xmlns:w="http://schemas.openxmlformats.org/wordprocessingml/2006/main" xmlns:w14="http://schemas.microsoft.com/office/word/2010/wordml" xmlns:w15="http://schemas.microsoft.com/office/word/2012/wordml" xmlns:w16cex="http://schemas.microsoft.com/office/word/2018/wordml/cex" xmlns:w16cid="http://schemas.microsoft.com/office/word/2016/wordml/cid" xmlns:w16="http://schemas.microsoft.com/office/word/2018/wordml" xmlns:w16se="http://schemas.microsoft.com/office/word/2015/wordml/symex" mc:Ignorable="w14 w15 w16se w16cid w16 w16cex">
+<w:styles xmlns:mc="http://schemas.openxmlformats.org/markup-compatibility/2006" xmlns:r="http://schemas.openxmlformats.org/officeDocument/2006/relationships" xmlns:w="http://schemas.openxmlformats.org/wordprocessingml/2006/main" xmlns:w14="http://schemas.microsoft.com/office/word/2010/wordml" xmlns:w15="http://schemas.microsoft.com/office/word/2012/wordml" xmlns:w16cid="http://schemas.microsoft.com/office/word/2016/wordml/cid" xmlns:w16se="http://schemas.microsoft.com/office/word/2015/wordml/symex" mc:Ignorable="w14 w15 w16se w16cid">
   <w:docDefaults>
     <w:rPrDefault>
       <w:rPr>
@@ -1994,7 +2781,6 @@
   <w:style w:type="character" w:default="1" w:styleId="DefaultParagraphFont">
     <w:name w:val="Default Paragraph Font"/>
     <w:uiPriority w:val="1"/>
-    <w:semiHidden/>
     <w:unhideWhenUsed/>
   </w:style>
   <w:style w:type="table" w:default="1" w:styleId="TableNormal">
